--- a/Тестирование.docx
+++ b/Тестирование.docx
@@ -4,15 +4,18 @@
   <w:body>
     <w:p>
       <w:pPr>
-        <w:rPr>
-          <w:rFonts w:ascii="Times New Roman" w:hAnsi="Times New Roman" w:cs="Times New Roman"/>
-          <w:sz w:val="28"/>
-          <w:szCs w:val="28"/>
-        </w:rPr>
-      </w:pPr>
-      <w:r>
-        <w:rPr>
-          <w:rFonts w:ascii="Times New Roman" w:hAnsi="Times New Roman" w:cs="Times New Roman"/>
+        <w:spacing w:line="360" w:lineRule="auto"/>
+        <w:rPr>
+          <w:rFonts w:ascii="Times New Roman" w:hAnsi="Times New Roman" w:cs="Times New Roman"/>
+          <w:b/>
+          <w:sz w:val="28"/>
+          <w:szCs w:val="28"/>
+        </w:rPr>
+      </w:pPr>
+      <w:r>
+        <w:rPr>
+          <w:rFonts w:ascii="Times New Roman" w:hAnsi="Times New Roman" w:cs="Times New Roman"/>
+          <w:b/>
           <w:sz w:val="28"/>
           <w:szCs w:val="28"/>
         </w:rPr>
@@ -22,6 +25,7 @@
       <w:r>
         <w:rPr>
           <w:rFonts w:ascii="Times New Roman" w:hAnsi="Times New Roman" w:cs="Times New Roman"/>
+          <w:b/>
           <w:sz w:val="28"/>
           <w:szCs w:val="28"/>
           <w:lang w:val="en-US"/>
@@ -32,6 +36,7 @@
     </w:p>
     <w:p>
       <w:pPr>
+        <w:spacing w:after="0" w:line="360" w:lineRule="auto"/>
         <w:rPr>
           <w:rFonts w:ascii="Times New Roman" w:hAnsi="Times New Roman" w:cs="Times New Roman"/>
           <w:sz w:val="28"/>
@@ -95,7 +100,23 @@
           <w:sz w:val="28"/>
           <w:szCs w:val="28"/>
         </w:rPr>
-        <w:t>отчет по доходам за определенный период</w:t>
+        <w:t xml:space="preserve">отчет </w:t>
+      </w:r>
+      <w:r>
+        <w:rPr>
+          <w:rFonts w:ascii="Times New Roman" w:hAnsi="Times New Roman" w:cs="Times New Roman"/>
+          <w:sz w:val="28"/>
+          <w:szCs w:val="28"/>
+        </w:rPr>
+        <w:t>о выручке</w:t>
+      </w:r>
+      <w:r>
+        <w:rPr>
+          <w:rFonts w:ascii="Times New Roman" w:hAnsi="Times New Roman" w:cs="Times New Roman"/>
+          <w:sz w:val="28"/>
+          <w:szCs w:val="28"/>
+        </w:rPr>
+        <w:t xml:space="preserve"> за определенный период</w:t>
       </w:r>
       <w:r>
         <w:rPr>
@@ -108,12 +129,21 @@
     </w:p>
     <w:p>
       <w:pPr>
-        <w:rPr>
-          <w:rFonts w:ascii="Times New Roman" w:hAnsi="Times New Roman" w:cs="Times New Roman"/>
-          <w:sz w:val="28"/>
-          <w:szCs w:val="28"/>
-        </w:rPr>
-      </w:pPr>
+        <w:spacing w:after="0" w:line="360" w:lineRule="auto"/>
+        <w:rPr>
+          <w:rFonts w:ascii="Times New Roman" w:hAnsi="Times New Roman" w:cs="Times New Roman"/>
+          <w:sz w:val="28"/>
+          <w:szCs w:val="28"/>
+        </w:rPr>
+      </w:pPr>
+      <w:r>
+        <w:rPr>
+          <w:rFonts w:ascii="Times New Roman" w:hAnsi="Times New Roman" w:cs="Times New Roman"/>
+          <w:sz w:val="28"/>
+          <w:szCs w:val="28"/>
+        </w:rPr>
+        <w:t>(</w:t>
+      </w:r>
       <w:proofErr w:type="spellStart"/>
       <w:r>
         <w:rPr>
@@ -139,7 +169,47 @@
           <w:sz w:val="28"/>
           <w:szCs w:val="28"/>
         </w:rPr>
-        <w:t>позволяет создавать отчет по доходам для каждого сотрудника</w:t>
+        <w:t xml:space="preserve">позволяет создавать </w:t>
+      </w:r>
+      <w:r>
+        <w:rPr>
+          <w:rFonts w:ascii="Times New Roman" w:hAnsi="Times New Roman" w:cs="Times New Roman"/>
+          <w:sz w:val="28"/>
+          <w:szCs w:val="28"/>
+        </w:rPr>
+        <w:t>рейтинг</w:t>
+      </w:r>
+      <w:r>
+        <w:rPr>
+          <w:rFonts w:ascii="Times New Roman" w:hAnsi="Times New Roman" w:cs="Times New Roman"/>
+          <w:sz w:val="28"/>
+          <w:szCs w:val="28"/>
+        </w:rPr>
+        <w:t xml:space="preserve"> </w:t>
+      </w:r>
+      <w:r>
+        <w:rPr>
+          <w:rFonts w:ascii="Times New Roman" w:hAnsi="Times New Roman" w:cs="Times New Roman"/>
+          <w:sz w:val="28"/>
+          <w:szCs w:val="28"/>
+        </w:rPr>
+        <w:t>сотрудник</w:t>
+      </w:r>
+      <w:r>
+        <w:rPr>
+          <w:rFonts w:ascii="Times New Roman" w:hAnsi="Times New Roman" w:cs="Times New Roman"/>
+          <w:sz w:val="28"/>
+          <w:szCs w:val="28"/>
+        </w:rPr>
+        <w:t>ов</w:t>
+      </w:r>
+      <w:r>
+        <w:rPr>
+          <w:rFonts w:ascii="Times New Roman" w:hAnsi="Times New Roman" w:cs="Times New Roman"/>
+          <w:sz w:val="28"/>
+          <w:szCs w:val="28"/>
+        </w:rPr>
+        <w:t xml:space="preserve"> за заданный период, показывая выручку каждого сотрудника</w:t>
       </w:r>
       <w:r>
         <w:rPr>
@@ -149,17 +219,958 @@
         </w:rPr>
         <w:t>.</w:t>
       </w:r>
-    </w:p>
-    <w:p>
-      <w:pPr>
-        <w:rPr>
-          <w:rFonts w:ascii="Times New Roman" w:hAnsi="Times New Roman" w:cs="Times New Roman"/>
-          <w:sz w:val="28"/>
-          <w:szCs w:val="28"/>
-        </w:rPr>
-      </w:pPr>
+      <w:r>
+        <w:rPr>
+          <w:rFonts w:ascii="Times New Roman" w:hAnsi="Times New Roman" w:cs="Times New Roman"/>
+          <w:sz w:val="28"/>
+          <w:szCs w:val="28"/>
+        </w:rPr>
+        <w:t>)</w:t>
+      </w:r>
+    </w:p>
+    <w:p>
+      <w:pPr>
+        <w:spacing w:line="360" w:lineRule="auto"/>
+        <w:rPr>
+          <w:rFonts w:ascii="Times New Roman" w:hAnsi="Times New Roman" w:cs="Times New Roman"/>
+          <w:b/>
+          <w:sz w:val="28"/>
+          <w:szCs w:val="28"/>
+        </w:rPr>
+      </w:pPr>
+      <w:r>
+        <w:rPr>
+          <w:rFonts w:ascii="Times New Roman" w:hAnsi="Times New Roman" w:cs="Times New Roman"/>
+          <w:b/>
+          <w:sz w:val="28"/>
+          <w:szCs w:val="28"/>
+        </w:rPr>
+        <w:t>Сценарии</w:t>
+      </w:r>
+    </w:p>
+    <w:p>
+      <w:pPr>
+        <w:spacing w:after="0" w:line="360" w:lineRule="auto"/>
+        <w:rPr>
+          <w:rFonts w:ascii="Times New Roman" w:hAnsi="Times New Roman" w:cs="Times New Roman"/>
+          <w:sz w:val="28"/>
+          <w:szCs w:val="28"/>
+        </w:rPr>
+      </w:pPr>
+      <w:r>
+        <w:rPr>
+          <w:rFonts w:ascii="Times New Roman" w:hAnsi="Times New Roman" w:cs="Times New Roman"/>
+          <w:sz w:val="28"/>
+          <w:szCs w:val="28"/>
+        </w:rPr>
+        <w:t xml:space="preserve">Сценарий для использования </w:t>
+      </w:r>
+      <w:proofErr w:type="spellStart"/>
+      <w:r>
+        <w:rPr>
+          <w:rFonts w:ascii="Times New Roman" w:hAnsi="Times New Roman" w:cs="Times New Roman"/>
+          <w:sz w:val="28"/>
+          <w:szCs w:val="28"/>
+          <w:lang w:val="en-US"/>
+        </w:rPr>
+        <w:t>GenerateRevenueReport</w:t>
+      </w:r>
+      <w:proofErr w:type="spellEnd"/>
+      <w:r>
+        <w:rPr>
+          <w:rFonts w:ascii="Times New Roman" w:hAnsi="Times New Roman" w:cs="Times New Roman"/>
+          <w:sz w:val="28"/>
+          <w:szCs w:val="28"/>
+        </w:rPr>
+        <w:t>:</w:t>
+      </w:r>
+    </w:p>
+    <w:p>
+      <w:pPr>
+        <w:spacing w:after="0" w:line="360" w:lineRule="auto"/>
+        <w:rPr>
+          <w:rFonts w:ascii="Times New Roman" w:hAnsi="Times New Roman" w:cs="Times New Roman"/>
+          <w:sz w:val="28"/>
+          <w:szCs w:val="28"/>
+        </w:rPr>
+      </w:pPr>
+      <w:r>
+        <w:rPr>
+          <w:rFonts w:ascii="Times New Roman" w:hAnsi="Times New Roman" w:cs="Times New Roman"/>
+          <w:sz w:val="28"/>
+          <w:szCs w:val="28"/>
+        </w:rPr>
+        <w:t xml:space="preserve">1. Нажмите на кнопку </w:t>
+      </w:r>
+      <w:r>
+        <w:rPr>
+          <w:rFonts w:ascii="Times New Roman" w:hAnsi="Times New Roman" w:cs="Times New Roman"/>
+          <w:sz w:val="28"/>
+          <w:szCs w:val="28"/>
+        </w:rPr>
+        <w:t>“</w:t>
+      </w:r>
+      <w:r>
+        <w:rPr>
+          <w:rFonts w:ascii="Times New Roman" w:hAnsi="Times New Roman" w:cs="Times New Roman"/>
+          <w:sz w:val="28"/>
+          <w:szCs w:val="28"/>
+        </w:rPr>
+        <w:t>Отчётность</w:t>
+      </w:r>
+      <w:r>
+        <w:rPr>
+          <w:rFonts w:ascii="Times New Roman" w:hAnsi="Times New Roman" w:cs="Times New Roman"/>
+          <w:sz w:val="28"/>
+          <w:szCs w:val="28"/>
+        </w:rPr>
+        <w:t>”</w:t>
+      </w:r>
+      <w:r>
+        <w:rPr>
+          <w:rFonts w:ascii="Times New Roman" w:hAnsi="Times New Roman" w:cs="Times New Roman"/>
+          <w:sz w:val="28"/>
+          <w:szCs w:val="28"/>
+        </w:rPr>
+        <w:t xml:space="preserve"> в меню</w:t>
+      </w:r>
+    </w:p>
+    <w:p>
+      <w:pPr>
+        <w:spacing w:after="0" w:line="360" w:lineRule="auto"/>
+        <w:rPr>
+          <w:rFonts w:ascii="Times New Roman" w:hAnsi="Times New Roman" w:cs="Times New Roman"/>
+          <w:sz w:val="28"/>
+          <w:szCs w:val="28"/>
+        </w:rPr>
+      </w:pPr>
+      <w:r>
+        <w:rPr>
+          <w:rFonts w:ascii="Times New Roman" w:hAnsi="Times New Roman" w:cs="Times New Roman"/>
+          <w:sz w:val="28"/>
+          <w:szCs w:val="28"/>
+        </w:rPr>
+        <w:t>2. Откроется форма для создания отчётности</w:t>
+      </w:r>
+    </w:p>
+    <w:p>
+      <w:pPr>
+        <w:spacing w:after="0" w:line="360" w:lineRule="auto"/>
+        <w:rPr>
+          <w:rFonts w:ascii="Times New Roman" w:hAnsi="Times New Roman" w:cs="Times New Roman"/>
+          <w:sz w:val="28"/>
+          <w:szCs w:val="28"/>
+        </w:rPr>
+      </w:pPr>
+      <w:r>
+        <w:rPr>
+          <w:rFonts w:ascii="Times New Roman" w:hAnsi="Times New Roman" w:cs="Times New Roman"/>
+          <w:sz w:val="28"/>
+          <w:szCs w:val="28"/>
+        </w:rPr>
+        <w:t>3. Выставите начальную и конечную дату</w:t>
+      </w:r>
+    </w:p>
+    <w:p>
+      <w:pPr>
+        <w:spacing w:after="0" w:line="360" w:lineRule="auto"/>
+        <w:rPr>
+          <w:rFonts w:ascii="Times New Roman" w:hAnsi="Times New Roman" w:cs="Times New Roman"/>
+          <w:sz w:val="28"/>
+          <w:szCs w:val="28"/>
+          <w:lang w:val="en-US"/>
+        </w:rPr>
+      </w:pPr>
+      <w:r>
+        <w:rPr>
+          <w:rFonts w:ascii="Times New Roman" w:hAnsi="Times New Roman" w:cs="Times New Roman"/>
+          <w:sz w:val="28"/>
+          <w:szCs w:val="28"/>
+        </w:rPr>
+        <w:t xml:space="preserve">4. Нажмите на кнопку </w:t>
+      </w:r>
+      <w:r>
+        <w:rPr>
+          <w:rFonts w:ascii="Times New Roman" w:hAnsi="Times New Roman" w:cs="Times New Roman"/>
+          <w:sz w:val="28"/>
+          <w:szCs w:val="28"/>
+        </w:rPr>
+        <w:t>“</w:t>
+      </w:r>
+      <w:r>
+        <w:rPr>
+          <w:rFonts w:ascii="Times New Roman" w:hAnsi="Times New Roman" w:cs="Times New Roman"/>
+          <w:sz w:val="28"/>
+          <w:szCs w:val="28"/>
+        </w:rPr>
+        <w:t>Отчёт по доходам</w:t>
+      </w:r>
+      <w:r>
+        <w:rPr>
+          <w:rFonts w:ascii="Times New Roman" w:hAnsi="Times New Roman" w:cs="Times New Roman"/>
+          <w:sz w:val="28"/>
+          <w:szCs w:val="28"/>
+        </w:rPr>
+        <w:t>”</w:t>
+      </w:r>
+      <w:r>
+        <w:rPr>
+          <w:rFonts w:ascii="Times New Roman" w:hAnsi="Times New Roman" w:cs="Times New Roman"/>
+          <w:sz w:val="28"/>
+          <w:szCs w:val="28"/>
+        </w:rPr>
+        <w:t xml:space="preserve"> для вызова функции </w:t>
+      </w:r>
+      <w:proofErr w:type="spellStart"/>
+      <w:r>
+        <w:rPr>
+          <w:rFonts w:ascii="Times New Roman" w:hAnsi="Times New Roman" w:cs="Times New Roman"/>
+          <w:sz w:val="28"/>
+          <w:szCs w:val="28"/>
+          <w:lang w:val="en-US"/>
+        </w:rPr>
+        <w:t>GenerateRevenueReport</w:t>
+      </w:r>
+      <w:proofErr w:type="spellEnd"/>
+    </w:p>
+    <w:p>
+      <w:pPr>
+        <w:spacing w:line="360" w:lineRule="auto"/>
+        <w:rPr>
+          <w:rFonts w:ascii="Times New Roman" w:hAnsi="Times New Roman" w:cs="Times New Roman"/>
+          <w:sz w:val="28"/>
+          <w:szCs w:val="28"/>
+        </w:rPr>
+      </w:pPr>
+      <w:r>
+        <w:rPr>
+          <w:rFonts w:ascii="Times New Roman" w:hAnsi="Times New Roman" w:cs="Times New Roman"/>
+          <w:sz w:val="28"/>
+          <w:szCs w:val="28"/>
+        </w:rPr>
+        <w:t>5. Отчёт отобразиться в таблице</w:t>
+      </w:r>
+    </w:p>
+    <w:p>
+      <w:pPr>
+        <w:spacing w:after="0" w:line="360" w:lineRule="auto"/>
+        <w:rPr>
+          <w:rFonts w:ascii="Times New Roman" w:hAnsi="Times New Roman" w:cs="Times New Roman"/>
+          <w:sz w:val="28"/>
+          <w:szCs w:val="28"/>
+        </w:rPr>
+      </w:pPr>
+      <w:r>
+        <w:rPr>
+          <w:rFonts w:ascii="Times New Roman" w:hAnsi="Times New Roman" w:cs="Times New Roman"/>
+          <w:sz w:val="28"/>
+          <w:szCs w:val="28"/>
+        </w:rPr>
+        <w:t>(</w:t>
+      </w:r>
+      <w:r>
+        <w:rPr>
+          <w:rFonts w:ascii="Times New Roman" w:hAnsi="Times New Roman" w:cs="Times New Roman"/>
+          <w:sz w:val="28"/>
+          <w:szCs w:val="28"/>
+        </w:rPr>
+        <w:t xml:space="preserve">Сценарий для использования </w:t>
+      </w:r>
+      <w:proofErr w:type="spellStart"/>
+      <w:r>
+        <w:rPr>
+          <w:rFonts w:ascii="Times New Roman" w:hAnsi="Times New Roman" w:cs="Times New Roman"/>
+          <w:sz w:val="28"/>
+          <w:szCs w:val="28"/>
+          <w:lang w:val="en-US"/>
+        </w:rPr>
+        <w:t>GenerateEmployeeReport</w:t>
+      </w:r>
+      <w:proofErr w:type="spellEnd"/>
+      <w:r>
+        <w:rPr>
+          <w:rFonts w:ascii="Times New Roman" w:hAnsi="Times New Roman" w:cs="Times New Roman"/>
+          <w:sz w:val="28"/>
+          <w:szCs w:val="28"/>
+        </w:rPr>
+        <w:t>:</w:t>
+      </w:r>
+    </w:p>
+    <w:p>
+      <w:pPr>
+        <w:spacing w:after="0" w:line="360" w:lineRule="auto"/>
+        <w:rPr>
+          <w:rFonts w:ascii="Times New Roman" w:hAnsi="Times New Roman" w:cs="Times New Roman"/>
+          <w:sz w:val="28"/>
+          <w:szCs w:val="28"/>
+        </w:rPr>
+      </w:pPr>
+      <w:r>
+        <w:rPr>
+          <w:rFonts w:ascii="Times New Roman" w:hAnsi="Times New Roman" w:cs="Times New Roman"/>
+          <w:sz w:val="28"/>
+          <w:szCs w:val="28"/>
+        </w:rPr>
+        <w:t xml:space="preserve">1. Нажмите на кнопку </w:t>
+      </w:r>
+      <w:r>
+        <w:rPr>
+          <w:rFonts w:ascii="Times New Roman" w:hAnsi="Times New Roman" w:cs="Times New Roman"/>
+          <w:sz w:val="28"/>
+          <w:szCs w:val="28"/>
+        </w:rPr>
+        <w:t>“</w:t>
+      </w:r>
+      <w:r>
+        <w:rPr>
+          <w:rFonts w:ascii="Times New Roman" w:hAnsi="Times New Roman" w:cs="Times New Roman"/>
+          <w:sz w:val="28"/>
+          <w:szCs w:val="28"/>
+        </w:rPr>
+        <w:t>Отчётность</w:t>
+      </w:r>
+      <w:r>
+        <w:rPr>
+          <w:rFonts w:ascii="Times New Roman" w:hAnsi="Times New Roman" w:cs="Times New Roman"/>
+          <w:sz w:val="28"/>
+          <w:szCs w:val="28"/>
+        </w:rPr>
+        <w:t>”</w:t>
+      </w:r>
+      <w:r>
+        <w:rPr>
+          <w:rFonts w:ascii="Times New Roman" w:hAnsi="Times New Roman" w:cs="Times New Roman"/>
+          <w:sz w:val="28"/>
+          <w:szCs w:val="28"/>
+        </w:rPr>
+        <w:t xml:space="preserve"> в меню</w:t>
+      </w:r>
+    </w:p>
+    <w:p>
+      <w:pPr>
+        <w:spacing w:after="0" w:line="360" w:lineRule="auto"/>
+        <w:rPr>
+          <w:rFonts w:ascii="Times New Roman" w:hAnsi="Times New Roman" w:cs="Times New Roman"/>
+          <w:sz w:val="28"/>
+          <w:szCs w:val="28"/>
+        </w:rPr>
+      </w:pPr>
+      <w:r>
+        <w:rPr>
+          <w:rFonts w:ascii="Times New Roman" w:hAnsi="Times New Roman" w:cs="Times New Roman"/>
+          <w:sz w:val="28"/>
+          <w:szCs w:val="28"/>
+        </w:rPr>
+        <w:t>2. Откроется форма для создания отчётности</w:t>
+      </w:r>
+    </w:p>
+    <w:p>
+      <w:pPr>
+        <w:spacing w:after="0" w:line="360" w:lineRule="auto"/>
+        <w:rPr>
+          <w:rFonts w:ascii="Times New Roman" w:hAnsi="Times New Roman" w:cs="Times New Roman"/>
+          <w:sz w:val="28"/>
+          <w:szCs w:val="28"/>
+        </w:rPr>
+      </w:pPr>
+      <w:r>
+        <w:rPr>
+          <w:rFonts w:ascii="Times New Roman" w:hAnsi="Times New Roman" w:cs="Times New Roman"/>
+          <w:sz w:val="28"/>
+          <w:szCs w:val="28"/>
+        </w:rPr>
+        <w:t>3. Выставите начальную и конечную дату</w:t>
+      </w:r>
+    </w:p>
+    <w:p>
+      <w:pPr>
+        <w:spacing w:after="0" w:line="360" w:lineRule="auto"/>
+        <w:rPr>
+          <w:rFonts w:ascii="Times New Roman" w:hAnsi="Times New Roman" w:cs="Times New Roman"/>
+          <w:sz w:val="28"/>
+          <w:szCs w:val="28"/>
+        </w:rPr>
+      </w:pPr>
+      <w:r>
+        <w:rPr>
+          <w:rFonts w:ascii="Times New Roman" w:hAnsi="Times New Roman" w:cs="Times New Roman"/>
+          <w:sz w:val="28"/>
+          <w:szCs w:val="28"/>
+        </w:rPr>
+        <w:t xml:space="preserve">4. Нажмите на кнопку </w:t>
+      </w:r>
+      <w:r>
+        <w:rPr>
+          <w:rFonts w:ascii="Times New Roman" w:hAnsi="Times New Roman" w:cs="Times New Roman"/>
+          <w:sz w:val="28"/>
+          <w:szCs w:val="28"/>
+        </w:rPr>
+        <w:t>“</w:t>
+      </w:r>
+      <w:r>
+        <w:rPr>
+          <w:rFonts w:ascii="Times New Roman" w:hAnsi="Times New Roman" w:cs="Times New Roman"/>
+          <w:sz w:val="28"/>
+          <w:szCs w:val="28"/>
+        </w:rPr>
+        <w:t>Рейтинг мастеров</w:t>
+      </w:r>
+      <w:r>
+        <w:rPr>
+          <w:rFonts w:ascii="Times New Roman" w:hAnsi="Times New Roman" w:cs="Times New Roman"/>
+          <w:sz w:val="28"/>
+          <w:szCs w:val="28"/>
+        </w:rPr>
+        <w:t>”</w:t>
+      </w:r>
+      <w:r>
+        <w:rPr>
+          <w:rFonts w:ascii="Times New Roman" w:hAnsi="Times New Roman" w:cs="Times New Roman"/>
+          <w:sz w:val="28"/>
+          <w:szCs w:val="28"/>
+        </w:rPr>
+        <w:t xml:space="preserve"> для вызова функции </w:t>
+      </w:r>
+      <w:proofErr w:type="spellStart"/>
+      <w:r>
+        <w:rPr>
+          <w:rFonts w:ascii="Times New Roman" w:hAnsi="Times New Roman" w:cs="Times New Roman"/>
+          <w:sz w:val="28"/>
+          <w:szCs w:val="28"/>
+          <w:lang w:val="en-US"/>
+        </w:rPr>
+        <w:t>GenerateEmployeeReport</w:t>
+      </w:r>
+      <w:proofErr w:type="spellEnd"/>
+    </w:p>
+    <w:p>
+      <w:pPr>
+        <w:spacing w:line="360" w:lineRule="auto"/>
+        <w:rPr>
+          <w:rFonts w:ascii="Times New Roman" w:hAnsi="Times New Roman" w:cs="Times New Roman"/>
+          <w:sz w:val="28"/>
+          <w:szCs w:val="28"/>
+        </w:rPr>
+      </w:pPr>
+      <w:r>
+        <w:rPr>
+          <w:rFonts w:ascii="Times New Roman" w:hAnsi="Times New Roman" w:cs="Times New Roman"/>
+          <w:sz w:val="28"/>
+          <w:szCs w:val="28"/>
+        </w:rPr>
+        <w:t>5. Отчёт отобразиться в таблице</w:t>
+      </w:r>
+      <w:r>
+        <w:rPr>
+          <w:rFonts w:ascii="Times New Roman" w:hAnsi="Times New Roman" w:cs="Times New Roman"/>
+          <w:sz w:val="28"/>
+          <w:szCs w:val="28"/>
+        </w:rPr>
+        <w:t>)</w:t>
+      </w:r>
+    </w:p>
+    <w:p>
+      <w:pPr>
+        <w:spacing w:line="360" w:lineRule="auto"/>
+        <w:rPr>
+          <w:rFonts w:ascii="Times New Roman" w:hAnsi="Times New Roman" w:cs="Times New Roman"/>
+          <w:b/>
+          <w:sz w:val="28"/>
+          <w:szCs w:val="28"/>
+        </w:rPr>
+      </w:pPr>
+      <w:r>
+        <w:rPr>
+          <w:rFonts w:ascii="Times New Roman" w:hAnsi="Times New Roman" w:cs="Times New Roman"/>
+          <w:b/>
+          <w:sz w:val="28"/>
+          <w:szCs w:val="28"/>
+        </w:rPr>
+        <w:t>Чек листы</w:t>
+      </w:r>
+      <w:r>
+        <w:rPr>
+          <w:rFonts w:ascii="Times New Roman" w:hAnsi="Times New Roman" w:cs="Times New Roman"/>
+          <w:b/>
+          <w:sz w:val="28"/>
+          <w:szCs w:val="28"/>
+        </w:rPr>
+        <w:t>(?)</w:t>
+      </w:r>
+    </w:p>
+    <w:tbl>
+      <w:tblPr>
+        <w:tblStyle w:val="a3"/>
+        <w:tblW w:w="0" w:type="auto"/>
+        <w:tblLook w:val="04A0" w:firstRow="1" w:lastRow="0" w:firstColumn="1" w:lastColumn="0" w:noHBand="0" w:noVBand="1"/>
+      </w:tblPr>
+      <w:tblGrid>
+        <w:gridCol w:w="2974"/>
+        <w:gridCol w:w="1366"/>
+        <w:gridCol w:w="1593"/>
+        <w:gridCol w:w="1714"/>
+        <w:gridCol w:w="1698"/>
+      </w:tblGrid>
+      <w:tr>
+        <w:tc>
+          <w:tcPr>
+            <w:tcW w:w="3397" w:type="dxa"/>
+          </w:tcPr>
+          <w:p>
+            <w:pPr>
+              <w:rPr>
+                <w:rFonts w:ascii="Times New Roman" w:hAnsi="Times New Roman" w:cs="Times New Roman"/>
+                <w:sz w:val="28"/>
+                <w:szCs w:val="28"/>
+              </w:rPr>
+            </w:pPr>
+            <w:r>
+              <w:rPr>
+                <w:rFonts w:ascii="Times New Roman" w:hAnsi="Times New Roman" w:cs="Times New Roman"/>
+                <w:sz w:val="28"/>
+                <w:szCs w:val="28"/>
+              </w:rPr>
+              <w:t>Название сценария</w:t>
+            </w:r>
+          </w:p>
+        </w:tc>
+        <w:tc>
+          <w:tcPr>
+            <w:tcW w:w="864" w:type="dxa"/>
+          </w:tcPr>
+          <w:p>
+            <w:pPr>
+              <w:rPr>
+                <w:rFonts w:ascii="Times New Roman" w:hAnsi="Times New Roman" w:cs="Times New Roman"/>
+                <w:sz w:val="28"/>
+                <w:szCs w:val="28"/>
+              </w:rPr>
+            </w:pPr>
+            <w:r>
+              <w:rPr>
+                <w:rFonts w:ascii="Times New Roman" w:hAnsi="Times New Roman" w:cs="Times New Roman"/>
+                <w:sz w:val="28"/>
+                <w:szCs w:val="28"/>
+              </w:rPr>
+              <w:t>Исходные данные</w:t>
+            </w:r>
+          </w:p>
+        </w:tc>
+        <w:tc>
+          <w:tcPr>
+            <w:tcW w:w="1618" w:type="dxa"/>
+          </w:tcPr>
+          <w:p>
+            <w:pPr>
+              <w:rPr>
+                <w:rFonts w:ascii="Times New Roman" w:hAnsi="Times New Roman" w:cs="Times New Roman"/>
+                <w:sz w:val="28"/>
+                <w:szCs w:val="28"/>
+              </w:rPr>
+            </w:pPr>
+            <w:r>
+              <w:rPr>
+                <w:rFonts w:ascii="Times New Roman" w:hAnsi="Times New Roman" w:cs="Times New Roman"/>
+                <w:sz w:val="28"/>
+                <w:szCs w:val="28"/>
+              </w:rPr>
+              <w:t>Ожидаемый результат</w:t>
+            </w:r>
+          </w:p>
+        </w:tc>
+        <w:tc>
+          <w:tcPr>
+            <w:tcW w:w="1741" w:type="dxa"/>
+          </w:tcPr>
+          <w:p>
+            <w:pPr>
+              <w:rPr>
+                <w:rFonts w:ascii="Times New Roman" w:hAnsi="Times New Roman" w:cs="Times New Roman"/>
+                <w:sz w:val="28"/>
+                <w:szCs w:val="28"/>
+              </w:rPr>
+            </w:pPr>
+            <w:r>
+              <w:rPr>
+                <w:rFonts w:ascii="Times New Roman" w:hAnsi="Times New Roman" w:cs="Times New Roman"/>
+                <w:sz w:val="28"/>
+                <w:szCs w:val="28"/>
+              </w:rPr>
+              <w:t>Фактический результат</w:t>
+            </w:r>
+          </w:p>
+        </w:tc>
+        <w:tc>
+          <w:tcPr>
+            <w:tcW w:w="1725" w:type="dxa"/>
+          </w:tcPr>
+          <w:p>
+            <w:pPr>
+              <w:rPr>
+                <w:rFonts w:ascii="Times New Roman" w:hAnsi="Times New Roman" w:cs="Times New Roman"/>
+                <w:sz w:val="28"/>
+                <w:szCs w:val="28"/>
+              </w:rPr>
+            </w:pPr>
+            <w:r>
+              <w:rPr>
+                <w:rFonts w:ascii="Times New Roman" w:hAnsi="Times New Roman" w:cs="Times New Roman"/>
+                <w:sz w:val="28"/>
+                <w:szCs w:val="28"/>
+              </w:rPr>
+              <w:t>Проверка соответствия</w:t>
+            </w:r>
+          </w:p>
+        </w:tc>
+      </w:tr>
+      <w:tr>
+        <w:tc>
+          <w:tcPr>
+            <w:tcW w:w="3397" w:type="dxa"/>
+          </w:tcPr>
+          <w:p>
+            <w:pPr>
+              <w:rPr>
+                <w:rFonts w:ascii="Times New Roman" w:hAnsi="Times New Roman" w:cs="Times New Roman"/>
+                <w:sz w:val="28"/>
+                <w:szCs w:val="28"/>
+              </w:rPr>
+            </w:pPr>
+            <w:r>
+              <w:rPr>
+                <w:rFonts w:ascii="Times New Roman" w:hAnsi="Times New Roman" w:cs="Times New Roman"/>
+                <w:sz w:val="28"/>
+                <w:szCs w:val="28"/>
+              </w:rPr>
+              <w:t xml:space="preserve">Сценарий для использования </w:t>
+            </w:r>
+            <w:proofErr w:type="spellStart"/>
+            <w:r>
+              <w:rPr>
+                <w:rFonts w:ascii="Times New Roman" w:hAnsi="Times New Roman" w:cs="Times New Roman"/>
+                <w:sz w:val="28"/>
+                <w:szCs w:val="28"/>
+                <w:lang w:val="en-US"/>
+              </w:rPr>
+              <w:t>GenerateRevenueReport</w:t>
+            </w:r>
+            <w:proofErr w:type="spellEnd"/>
+          </w:p>
+        </w:tc>
+        <w:tc>
+          <w:tcPr>
+            <w:tcW w:w="864" w:type="dxa"/>
+          </w:tcPr>
+          <w:p>
+            <w:pPr>
+              <w:rPr>
+                <w:rFonts w:ascii="Times New Roman" w:hAnsi="Times New Roman" w:cs="Times New Roman"/>
+                <w:sz w:val="28"/>
+                <w:szCs w:val="28"/>
+              </w:rPr>
+            </w:pPr>
+          </w:p>
+        </w:tc>
+        <w:tc>
+          <w:tcPr>
+            <w:tcW w:w="1618" w:type="dxa"/>
+          </w:tcPr>
+          <w:p>
+            <w:pPr>
+              <w:rPr>
+                <w:rFonts w:ascii="Times New Roman" w:hAnsi="Times New Roman" w:cs="Times New Roman"/>
+                <w:sz w:val="28"/>
+                <w:szCs w:val="28"/>
+              </w:rPr>
+            </w:pPr>
+          </w:p>
+        </w:tc>
+        <w:tc>
+          <w:tcPr>
+            <w:tcW w:w="1741" w:type="dxa"/>
+          </w:tcPr>
+          <w:p>
+            <w:pPr>
+              <w:rPr>
+                <w:rFonts w:ascii="Times New Roman" w:hAnsi="Times New Roman" w:cs="Times New Roman"/>
+                <w:sz w:val="28"/>
+                <w:szCs w:val="28"/>
+              </w:rPr>
+            </w:pPr>
+          </w:p>
+        </w:tc>
+        <w:tc>
+          <w:tcPr>
+            <w:tcW w:w="1725" w:type="dxa"/>
+          </w:tcPr>
+          <w:p>
+            <w:pPr>
+              <w:rPr>
+                <w:rFonts w:ascii="Times New Roman" w:hAnsi="Times New Roman" w:cs="Times New Roman"/>
+                <w:sz w:val="28"/>
+                <w:szCs w:val="28"/>
+              </w:rPr>
+            </w:pPr>
+          </w:p>
+        </w:tc>
+      </w:tr>
+      <w:tr>
+        <w:tc>
+          <w:tcPr>
+            <w:tcW w:w="3397" w:type="dxa"/>
+          </w:tcPr>
+          <w:p>
+            <w:pPr>
+              <w:rPr>
+                <w:rFonts w:ascii="Times New Roman" w:hAnsi="Times New Roman" w:cs="Times New Roman"/>
+                <w:sz w:val="28"/>
+                <w:szCs w:val="28"/>
+              </w:rPr>
+            </w:pPr>
+            <w:r>
+              <w:rPr>
+                <w:rFonts w:ascii="Times New Roman" w:hAnsi="Times New Roman" w:cs="Times New Roman"/>
+                <w:sz w:val="28"/>
+                <w:szCs w:val="28"/>
+              </w:rPr>
+              <w:t xml:space="preserve">Сценарий для использования </w:t>
+            </w:r>
+            <w:proofErr w:type="spellStart"/>
+            <w:r>
+              <w:rPr>
+                <w:rFonts w:ascii="Times New Roman" w:hAnsi="Times New Roman" w:cs="Times New Roman"/>
+                <w:sz w:val="28"/>
+                <w:szCs w:val="28"/>
+                <w:lang w:val="en-US"/>
+              </w:rPr>
+              <w:t>GenerateEmployeeReport</w:t>
+            </w:r>
+            <w:proofErr w:type="spellEnd"/>
+          </w:p>
+        </w:tc>
+        <w:tc>
+          <w:tcPr>
+            <w:tcW w:w="864" w:type="dxa"/>
+          </w:tcPr>
+          <w:p>
+            <w:pPr>
+              <w:rPr>
+                <w:rFonts w:ascii="Times New Roman" w:hAnsi="Times New Roman" w:cs="Times New Roman"/>
+                <w:sz w:val="28"/>
+                <w:szCs w:val="28"/>
+              </w:rPr>
+            </w:pPr>
+          </w:p>
+        </w:tc>
+        <w:tc>
+          <w:tcPr>
+            <w:tcW w:w="1618" w:type="dxa"/>
+          </w:tcPr>
+          <w:p>
+            <w:pPr>
+              <w:rPr>
+                <w:rFonts w:ascii="Times New Roman" w:hAnsi="Times New Roman" w:cs="Times New Roman"/>
+                <w:sz w:val="28"/>
+                <w:szCs w:val="28"/>
+              </w:rPr>
+            </w:pPr>
+          </w:p>
+        </w:tc>
+        <w:tc>
+          <w:tcPr>
+            <w:tcW w:w="1741" w:type="dxa"/>
+          </w:tcPr>
+          <w:p>
+            <w:pPr>
+              <w:rPr>
+                <w:rFonts w:ascii="Times New Roman" w:hAnsi="Times New Roman" w:cs="Times New Roman"/>
+                <w:sz w:val="28"/>
+                <w:szCs w:val="28"/>
+              </w:rPr>
+            </w:pPr>
+          </w:p>
+        </w:tc>
+        <w:tc>
+          <w:tcPr>
+            <w:tcW w:w="1725" w:type="dxa"/>
+          </w:tcPr>
+          <w:p>
+            <w:pPr>
+              <w:rPr>
+                <w:rFonts w:ascii="Times New Roman" w:hAnsi="Times New Roman" w:cs="Times New Roman"/>
+                <w:sz w:val="28"/>
+                <w:szCs w:val="28"/>
+              </w:rPr>
+            </w:pPr>
+          </w:p>
+        </w:tc>
+      </w:tr>
+    </w:tbl>
+    <w:p>
+      <w:pPr>
+        <w:spacing w:line="360" w:lineRule="auto"/>
+        <w:rPr>
+          <w:rFonts w:ascii="Times New Roman" w:hAnsi="Times New Roman" w:cs="Times New Roman"/>
+          <w:sz w:val="28"/>
+          <w:szCs w:val="28"/>
+        </w:rPr>
+      </w:pPr>
+    </w:p>
+    <w:p>
+      <w:pPr>
+        <w:spacing w:line="360" w:lineRule="auto"/>
+        <w:rPr>
+          <w:rFonts w:ascii="Times New Roman" w:hAnsi="Times New Roman" w:cs="Times New Roman"/>
+          <w:sz w:val="28"/>
+          <w:szCs w:val="28"/>
+        </w:rPr>
+      </w:pPr>
+      <w:r>
+        <w:rPr>
+          <w:rFonts w:ascii="Times New Roman" w:hAnsi="Times New Roman" w:cs="Times New Roman"/>
+          <w:sz w:val="28"/>
+          <w:szCs w:val="28"/>
+        </w:rPr>
+        <w:lastRenderedPageBreak/>
+        <w:t>---</w:t>
+      </w:r>
+    </w:p>
+    <w:p>
+      <w:pPr>
+        <w:spacing w:line="360" w:lineRule="auto"/>
+        <w:rPr>
+          <w:rFonts w:ascii="Times New Roman" w:hAnsi="Times New Roman" w:cs="Times New Roman"/>
+          <w:sz w:val="28"/>
+          <w:szCs w:val="28"/>
+        </w:rPr>
+      </w:pPr>
+      <w:r>
+        <w:rPr>
+          <w:rFonts w:ascii="Times New Roman" w:hAnsi="Times New Roman" w:cs="Times New Roman"/>
+          <w:sz w:val="28"/>
+          <w:szCs w:val="28"/>
+        </w:rPr>
+        <w:t xml:space="preserve">Рисунок 1 – Код теста </w:t>
+      </w:r>
+      <w:proofErr w:type="spellStart"/>
+      <w:r>
+        <w:rPr>
+          <w:rFonts w:ascii="Times New Roman" w:hAnsi="Times New Roman" w:cs="Times New Roman"/>
+          <w:sz w:val="28"/>
+          <w:szCs w:val="28"/>
+          <w:lang w:val="en-US"/>
+        </w:rPr>
+        <w:t>GenerateRevenueReport</w:t>
+      </w:r>
+      <w:proofErr w:type="spellEnd"/>
+    </w:p>
+    <w:p>
+      <w:pPr>
+        <w:spacing w:line="360" w:lineRule="auto"/>
+        <w:rPr>
+          <w:rFonts w:ascii="Times New Roman" w:hAnsi="Times New Roman" w:cs="Times New Roman"/>
+          <w:sz w:val="28"/>
+          <w:szCs w:val="28"/>
+        </w:rPr>
+      </w:pPr>
+      <w:r>
+        <w:rPr>
+          <w:rFonts w:ascii="Times New Roman" w:hAnsi="Times New Roman" w:cs="Times New Roman"/>
+          <w:sz w:val="28"/>
+          <w:szCs w:val="28"/>
+        </w:rPr>
+        <w:t>---</w:t>
+      </w:r>
       <w:bookmarkStart w:id="0" w:name="_GoBack"/>
       <w:bookmarkEnd w:id="0"/>
+    </w:p>
+    <w:p>
+      <w:pPr>
+        <w:spacing w:line="360" w:lineRule="auto"/>
+        <w:rPr>
+          <w:rFonts w:ascii="Times New Roman" w:hAnsi="Times New Roman" w:cs="Times New Roman"/>
+          <w:sz w:val="28"/>
+          <w:szCs w:val="28"/>
+        </w:rPr>
+      </w:pPr>
+      <w:r>
+        <w:rPr>
+          <w:rFonts w:ascii="Times New Roman" w:hAnsi="Times New Roman" w:cs="Times New Roman"/>
+          <w:sz w:val="28"/>
+          <w:szCs w:val="28"/>
+        </w:rPr>
+        <w:t xml:space="preserve">Рисунок </w:t>
+      </w:r>
+      <w:r>
+        <w:rPr>
+          <w:rFonts w:ascii="Times New Roman" w:hAnsi="Times New Roman" w:cs="Times New Roman"/>
+          <w:sz w:val="28"/>
+          <w:szCs w:val="28"/>
+        </w:rPr>
+        <w:t>2</w:t>
+      </w:r>
+      <w:r>
+        <w:rPr>
+          <w:rFonts w:ascii="Times New Roman" w:hAnsi="Times New Roman" w:cs="Times New Roman"/>
+          <w:sz w:val="28"/>
+          <w:szCs w:val="28"/>
+        </w:rPr>
+        <w:t xml:space="preserve"> – </w:t>
+      </w:r>
+      <w:r>
+        <w:rPr>
+          <w:rFonts w:ascii="Times New Roman" w:hAnsi="Times New Roman" w:cs="Times New Roman"/>
+          <w:sz w:val="28"/>
+          <w:szCs w:val="28"/>
+        </w:rPr>
+        <w:t>Результата</w:t>
+      </w:r>
+      <w:r>
+        <w:rPr>
+          <w:rFonts w:ascii="Times New Roman" w:hAnsi="Times New Roman" w:cs="Times New Roman"/>
+          <w:sz w:val="28"/>
+          <w:szCs w:val="28"/>
+        </w:rPr>
+        <w:t xml:space="preserve"> теста </w:t>
+      </w:r>
+      <w:proofErr w:type="spellStart"/>
+      <w:r>
+        <w:rPr>
+          <w:rFonts w:ascii="Times New Roman" w:hAnsi="Times New Roman" w:cs="Times New Roman"/>
+          <w:sz w:val="28"/>
+          <w:szCs w:val="28"/>
+          <w:lang w:val="en-US"/>
+        </w:rPr>
+        <w:t>GenerateRevenueReport</w:t>
+      </w:r>
+      <w:proofErr w:type="spellEnd"/>
+    </w:p>
+    <w:p>
+      <w:pPr>
+        <w:rPr>
+          <w:rFonts w:ascii="Times New Roman" w:hAnsi="Times New Roman" w:cs="Times New Roman"/>
+          <w:sz w:val="28"/>
+          <w:szCs w:val="28"/>
+        </w:rPr>
+      </w:pPr>
+    </w:p>
+    <w:p>
+      <w:pPr>
+        <w:rPr>
+          <w:rFonts w:ascii="Times New Roman" w:hAnsi="Times New Roman" w:cs="Times New Roman"/>
+          <w:sz w:val="28"/>
+          <w:szCs w:val="28"/>
+        </w:rPr>
+      </w:pPr>
+    </w:p>
+    <w:p>
+      <w:pPr>
+        <w:rPr>
+          <w:rFonts w:ascii="Times New Roman" w:hAnsi="Times New Roman" w:cs="Times New Roman"/>
+          <w:sz w:val="28"/>
+          <w:szCs w:val="28"/>
+        </w:rPr>
+      </w:pPr>
     </w:p>
     <w:sectPr>
       <w:pgSz w:w="11906" w:h="16838"/>
@@ -564,10 +1575,12 @@
   <w:style w:type="paragraph" w:default="1" w:styleId="a">
     <w:name w:val="Normal"/>
     <w:qFormat/>
+    <w:rsid w:val="00BF3845"/>
   </w:style>
   <w:style w:type="character" w:default="1" w:styleId="a0">
     <w:name w:val="Default Paragraph Font"/>
     <w:uiPriority w:val="1"/>
+    <w:semiHidden/>
     <w:unhideWhenUsed/>
   </w:style>
   <w:style w:type="table" w:default="1" w:styleId="a1">
@@ -590,6 +1603,25 @@
     <w:uiPriority w:val="99"/>
     <w:semiHidden/>
     <w:unhideWhenUsed/>
+  </w:style>
+  <w:style w:type="table" w:styleId="a3">
+    <w:name w:val="Table Grid"/>
+    <w:basedOn w:val="a1"/>
+    <w:uiPriority w:val="39"/>
+    <w:rsid w:val="00C227C9"/>
+    <w:pPr>
+      <w:spacing w:after="0" w:line="240" w:lineRule="auto"/>
+    </w:pPr>
+    <w:tblPr>
+      <w:tblBorders>
+        <w:top w:val="single" w:sz="4" w:space="0" w:color="auto"/>
+        <w:left w:val="single" w:sz="4" w:space="0" w:color="auto"/>
+        <w:bottom w:val="single" w:sz="4" w:space="0" w:color="auto"/>
+        <w:right w:val="single" w:sz="4" w:space="0" w:color="auto"/>
+        <w:insideH w:val="single" w:sz="4" w:space="0" w:color="auto"/>
+        <w:insideV w:val="single" w:sz="4" w:space="0" w:color="auto"/>
+      </w:tblBorders>
+    </w:tblPr>
   </w:style>
 </w:styles>
 </file>
@@ -853,4 +1885,16 @@
     </a:ext>
   </a:extLst>
 </a:theme>
+</file>
+
+<file path=customXml/item1.xml><?xml version="1.0" encoding="utf-8"?>
+<b:Sources xmlns:b="http://schemas.openxmlformats.org/officeDocument/2006/bibliography" xmlns="http://schemas.openxmlformats.org/officeDocument/2006/bibliography" SelectedStyle="\APASixthEditionOfficeOnline.xsl" StyleName="APA" Version="6"/>
+</file>
+
+<file path=customXml/itemProps1.xml><?xml version="1.0" encoding="utf-8"?>
+<ds:datastoreItem xmlns:ds="http://schemas.openxmlformats.org/officeDocument/2006/customXml" ds:itemID="{429312CB-95F1-4F5A-961E-CB07AE078815}">
+  <ds:schemaRefs>
+    <ds:schemaRef ds:uri="http://schemas.openxmlformats.org/officeDocument/2006/bibliography"/>
+  </ds:schemaRefs>
+</ds:datastoreItem>
 </file>